--- a/docs/Opis.docx
+++ b/docs/Opis.docx
@@ -186,6 +186,7 @@
     <w:p>
       <w:pPr>
         <w:keepNext/>
+        <w:jc w:val="center"/>
       </w:pPr>
       <w:r>
         <w:rPr>
@@ -250,24 +251,14 @@
       <w:r>
         <w:t xml:space="preserve">Rysunek </w:t>
       </w:r>
-      <w:r>
-        <w:fldChar w:fldCharType="begin"/>
-      </w:r>
-      <w:r>
-        <w:instrText xml:space="preserve"> SEQ Rysunek \* ARABIC </w:instrText>
-      </w:r>
-      <w:r>
-        <w:fldChar w:fldCharType="separate"/>
-      </w:r>
-      <w:r>
-        <w:rPr>
-          <w:noProof/>
-        </w:rPr>
-        <w:t>1</w:t>
-      </w:r>
-      <w:r>
-        <w:fldChar w:fldCharType="end"/>
-      </w:r>
+      <w:fldSimple w:instr=" SEQ Rysunek \* ARABIC ">
+        <w:r>
+          <w:rPr>
+            <w:noProof/>
+          </w:rPr>
+          <w:t>1</w:t>
+        </w:r>
+      </w:fldSimple>
       <w:r>
         <w:t xml:space="preserve"> Wygląd okna głównego Sharp Test</w:t>
       </w:r>
@@ -305,6 +296,7 @@
     <w:p>
       <w:pPr>
         <w:keepNext/>
+        <w:jc w:val="center"/>
       </w:pPr>
       <w:r>
         <w:rPr>
@@ -367,37 +359,32 @@
       <w:r>
         <w:t xml:space="preserve">Rysunek </w:t>
       </w:r>
-      <w:r>
-        <w:fldChar w:fldCharType="begin"/>
-      </w:r>
-      <w:r>
-        <w:instrText xml:space="preserve"> SEQ Rysunek \* ARABIC </w:instrText>
-      </w:r>
-      <w:r>
-        <w:fldChar w:fldCharType="separate"/>
-      </w:r>
-      <w:r>
-        <w:rPr>
-          <w:noProof/>
-        </w:rPr>
-        <w:t>2</w:t>
-      </w:r>
-      <w:r>
-        <w:fldChar w:fldCharType="end"/>
-      </w:r>
-      <w:r>
-        <w:t xml:space="preserve"> Uproszczony wygląda analizy pliku TestClass.py</w:t>
-      </w:r>
-    </w:p>
+      <w:fldSimple w:instr=" SEQ Rysunek \* ARABIC ">
+        <w:r>
+          <w:rPr>
+            <w:noProof/>
+          </w:rPr>
+          <w:t>2</w:t>
+        </w:r>
+      </w:fldSimple>
+      <w:r>
+        <w:t xml:space="preserve"> Uproszczony wygląd analizy pliku TestClass.py</w:t>
+      </w:r>
+    </w:p>
+    <w:p/>
+    <w:p/>
+    <w:p/>
     <w:p>
       <w:pPr>
         <w:keepNext/>
         <w:ind w:left="360"/>
+        <w:jc w:val="center"/>
       </w:pPr>
       <w:r>
         <w:rPr>
           <w:noProof/>
         </w:rPr>
+        <w:lastRenderedPageBreak/>
         <w:drawing>
           <wp:inline distT="0" distB="0" distL="0" distR="0" wp14:anchorId="2E3789AD" wp14:editId="23A98E03">
             <wp:extent cx="5752465" cy="1262380"/>
@@ -455,31 +442,367 @@
       <w:r>
         <w:t xml:space="preserve">Rysunek </w:t>
       </w:r>
-      <w:r>
-        <w:fldChar w:fldCharType="begin"/>
-      </w:r>
-      <w:r>
-        <w:instrText xml:space="preserve"> SEQ Rysunek \* ARABIC </w:instrText>
-      </w:r>
-      <w:r>
-        <w:fldChar w:fldCharType="separate"/>
-      </w:r>
+      <w:fldSimple w:instr=" SEQ Rysunek \* ARABIC ">
+        <w:r>
+          <w:rPr>
+            <w:noProof/>
+          </w:rPr>
+          <w:t>3</w:t>
+        </w:r>
+      </w:fldSimple>
+      <w:r>
+        <w:t xml:space="preserve"> Część logów oraz JSON z danymi skryptu TestClass.py</w:t>
+      </w:r>
+    </w:p>
+    <w:p/>
+    <w:p>
+      <w:r>
+        <w:t>Sharp Test potrafi zanalizować cały plik i zwrócić dane w postaci struktury (</w:t>
+      </w:r>
+      <w:r>
+        <w:rPr>
+          <w:i/>
+        </w:rPr>
+        <w:t>Rysunek 4</w:t>
+      </w:r>
+      <w:r>
+        <w:t>)</w:t>
+      </w:r>
+      <w:r>
+        <w:t>, dzięki czemu można to w wygodny sposób wykorzystać do szybkiego pisania testów jednostkowych lub nawet w połączeniu z jakimś API pisać testy automatycznie. Dane można równie dobrze zakodować w formacie JSON lub XML.</w:t>
+      </w:r>
+    </w:p>
+    <w:p/>
+    <w:p>
+      <w:pPr>
+        <w:keepNext/>
+        <w:jc w:val="center"/>
+      </w:pPr>
       <w:r>
         <w:rPr>
           <w:noProof/>
         </w:rPr>
-        <w:t>3</w:t>
-      </w:r>
-      <w:r>
-        <w:fldChar w:fldCharType="end"/>
-      </w:r>
-      <w:r>
-        <w:t xml:space="preserve"> Część logów oraz JSON z danymi skryptu TestClass.py</w:t>
-      </w:r>
-    </w:p>
-    <w:p>
+        <w:drawing>
+          <wp:inline distT="0" distB="0" distL="0" distR="0">
+            <wp:extent cx="3732530" cy="3841750"/>
+            <wp:effectExtent l="0" t="0" r="1270" b="6350"/>
+            <wp:docPr id="4" name="Obraz 4" descr="D:\Projekt\SharpTest\docs\Struktura.png"/>
+            <wp:cNvGraphicFramePr>
+              <a:graphicFrameLocks xmlns:a="http://schemas.openxmlformats.org/drawingml/2006/main" noChangeAspect="1"/>
+            </wp:cNvGraphicFramePr>
+            <a:graphic xmlns:a="http://schemas.openxmlformats.org/drawingml/2006/main">
+              <a:graphicData uri="http://schemas.openxmlformats.org/drawingml/2006/picture">
+                <pic:pic xmlns:pic="http://schemas.openxmlformats.org/drawingml/2006/picture">
+                  <pic:nvPicPr>
+                    <pic:cNvPr id="0" name="Picture 1" descr="D:\Projekt\SharpTest\docs\Struktura.png"/>
+                    <pic:cNvPicPr>
+                      <a:picLocks noChangeAspect="1" noChangeArrowheads="1"/>
+                    </pic:cNvPicPr>
+                  </pic:nvPicPr>
+                  <pic:blipFill>
+                    <a:blip r:embed="rId11">
+                      <a:extLst>
+                        <a:ext uri="{28A0092B-C50C-407E-A947-70E740481C1C}">
+                          <a14:useLocalDpi xmlns:a14="http://schemas.microsoft.com/office/drawing/2010/main" val="0"/>
+                        </a:ext>
+                      </a:extLst>
+                    </a:blip>
+                    <a:srcRect/>
+                    <a:stretch>
+                      <a:fillRect/>
+                    </a:stretch>
+                  </pic:blipFill>
+                  <pic:spPr bwMode="auto">
+                    <a:xfrm>
+                      <a:off x="0" y="0"/>
+                      <a:ext cx="3732530" cy="3841750"/>
+                    </a:xfrm>
+                    <a:prstGeom prst="rect">
+                      <a:avLst/>
+                    </a:prstGeom>
+                    <a:noFill/>
+                    <a:ln>
+                      <a:noFill/>
+                    </a:ln>
+                  </pic:spPr>
+                </pic:pic>
+              </a:graphicData>
+            </a:graphic>
+          </wp:inline>
+        </w:drawing>
+      </w:r>
+    </w:p>
+    <w:p>
+      <w:pPr>
+        <w:pStyle w:val="Legenda"/>
+      </w:pPr>
+      <w:r>
+        <w:t xml:space="preserve">Rysunek </w:t>
+      </w:r>
+      <w:fldSimple w:instr=" SEQ Rysunek \* ARABIC ">
+        <w:r>
+          <w:rPr>
+            <w:noProof/>
+          </w:rPr>
+          <w:t>4</w:t>
+        </w:r>
+      </w:fldSimple>
+      <w:r>
+        <w:t xml:space="preserve"> Struktura danych.</w:t>
+      </w:r>
+    </w:p>
+    <w:p>
+      <w:r>
+        <w:t>Schemat działania (</w:t>
+      </w:r>
+      <w:r>
+        <w:rPr>
+          <w:i/>
+        </w:rPr>
+        <w:t>Rysunek 5</w:t>
+      </w:r>
+      <w:r>
+        <w:t>) jest dość prosty, dzięki czemu można wydajnie analizować duże pliki. Umożliwiła to prosta i przejrzysta składnia Pythona, czyli odpowiednie wcięcia, wszystko w oddzielnych liniach oraz lekkie zorientowanie obiektowe.</w:t>
+      </w:r>
+    </w:p>
+    <w:p>
+      <w:pPr>
+        <w:keepNext/>
+        <w:jc w:val="center"/>
+      </w:pPr>
+      <w:r>
+        <w:rPr>
+          <w:noProof/>
+        </w:rPr>
+        <w:lastRenderedPageBreak/>
+        <w:drawing>
+          <wp:inline distT="0" distB="0" distL="0" distR="0">
+            <wp:extent cx="4770120" cy="7915910"/>
+            <wp:effectExtent l="0" t="0" r="3810" b="0"/>
+            <wp:docPr id="5" name="Obraz 5" descr="D:\Projekt\SharpTest\docs\SchematBlokowy.png"/>
+            <wp:cNvGraphicFramePr>
+              <a:graphicFrameLocks xmlns:a="http://schemas.openxmlformats.org/drawingml/2006/main" noChangeAspect="1"/>
+            </wp:cNvGraphicFramePr>
+            <a:graphic xmlns:a="http://schemas.openxmlformats.org/drawingml/2006/main">
+              <a:graphicData uri="http://schemas.openxmlformats.org/drawingml/2006/picture">
+                <pic:pic xmlns:pic="http://schemas.openxmlformats.org/drawingml/2006/picture">
+                  <pic:nvPicPr>
+                    <pic:cNvPr id="0" name="Picture 2" descr="D:\Projekt\SharpTest\docs\SchematBlokowy.png"/>
+                    <pic:cNvPicPr>
+                      <a:picLocks noChangeAspect="1" noChangeArrowheads="1"/>
+                    </pic:cNvPicPr>
+                  </pic:nvPicPr>
+                  <pic:blipFill>
+                    <a:blip r:embed="rId12">
+                      <a:extLst>
+                        <a:ext uri="{28A0092B-C50C-407E-A947-70E740481C1C}">
+                          <a14:useLocalDpi xmlns:a14="http://schemas.microsoft.com/office/drawing/2010/main" val="0"/>
+                        </a:ext>
+                      </a:extLst>
+                    </a:blip>
+                    <a:srcRect/>
+                    <a:stretch>
+                      <a:fillRect/>
+                    </a:stretch>
+                  </pic:blipFill>
+                  <pic:spPr bwMode="auto">
+                    <a:xfrm>
+                      <a:off x="0" y="0"/>
+                      <a:ext cx="4770120" cy="7915910"/>
+                    </a:xfrm>
+                    <a:prstGeom prst="rect">
+                      <a:avLst/>
+                    </a:prstGeom>
+                    <a:noFill/>
+                    <a:ln>
+                      <a:noFill/>
+                    </a:ln>
+                  </pic:spPr>
+                </pic:pic>
+              </a:graphicData>
+            </a:graphic>
+          </wp:inline>
+        </w:drawing>
+      </w:r>
+    </w:p>
+    <w:p>
+      <w:pPr>
+        <w:keepNext/>
+      </w:pPr>
+    </w:p>
+    <w:p>
+      <w:pPr>
+        <w:pStyle w:val="Legenda"/>
+      </w:pPr>
+      <w:r>
+        <w:t xml:space="preserve">Rysunek </w:t>
+      </w:r>
+      <w:fldSimple w:instr=" SEQ Rysunek \* ARABIC ">
+        <w:r>
+          <w:rPr>
+            <w:noProof/>
+          </w:rPr>
+          <w:t>5</w:t>
+        </w:r>
+      </w:fldSimple>
+      <w:r>
+        <w:t xml:space="preserve"> Schemat blokowy Sharp Test.</w:t>
+      </w:r>
+    </w:p>
+    <w:p/>
+    <w:p>
+      <w:pPr>
+        <w:pStyle w:val="Nagwek1"/>
+        <w:numPr>
+          <w:ilvl w:val="0"/>
+          <w:numId w:val="1"/>
+        </w:numPr>
+      </w:pPr>
+      <w:r>
+        <w:lastRenderedPageBreak/>
+        <w:t xml:space="preserve">Podsumowanie </w:t>
+      </w:r>
+    </w:p>
+    <w:p>
+      <w:pPr>
+        <w:ind w:firstLine="360"/>
+      </w:pPr>
+      <w:r>
+        <w:t xml:space="preserve">Program Sharp Test sprawdza się, jeśli chodzi o analizowanie plików Pythona. Potrafi wyświetlać informacje o skrypcie, jego klasach i metodach w formie graficznej, tekstowej, JSON, a także jako obiekt. Można łatwo to rozwinąć o możliwość automatycznego pisania testów jednostkowych do całych struktur plików lub wykorzystać to jako narzędzie pomocny w utrzymywaniu kodu. Prosta składnia Pythona i jego skryptowość pozwala na łatwość w interpretacji pliku. Dzięki zastosowaniu GTK i Mono może być dostępny na platformach takich jak Linux, Windows i Mac OS. </w:t>
+      </w:r>
+    </w:p>
+    <w:p>
+      <w:pPr>
+        <w:ind w:firstLine="360"/>
+      </w:pPr>
+    </w:p>
+    <w:p>
+      <w:pPr>
+        <w:ind w:firstLine="360"/>
+      </w:pPr>
       <w:bookmarkStart w:id="0" w:name="_GoBack"/>
       <w:bookmarkEnd w:id="0"/>
+    </w:p>
+    <w:p>
+      <w:pPr>
+        <w:ind w:firstLine="360"/>
+      </w:pPr>
+    </w:p>
+    <w:p>
+      <w:pPr>
+        <w:pStyle w:val="Nagwek2"/>
+      </w:pPr>
+      <w:r>
+        <w:t>Literatura</w:t>
+      </w:r>
+    </w:p>
+    <w:p>
+      <w:pPr>
+        <w:pStyle w:val="Akapitzlist"/>
+        <w:numPr>
+          <w:ilvl w:val="0"/>
+          <w:numId w:val="4"/>
+        </w:numPr>
+        <w:rPr>
+          <w:i/>
+        </w:rPr>
+      </w:pPr>
+      <w:hyperlink r:id="rId13" w:history="1">
+        <w:r>
+          <w:rPr>
+            <w:rStyle w:val="Hipercze"/>
+          </w:rPr>
+          <w:t>https://docs.python.org/3</w:t>
+        </w:r>
+      </w:hyperlink>
+    </w:p>
+    <w:p>
+      <w:pPr>
+        <w:pStyle w:val="Akapitzlist"/>
+        <w:numPr>
+          <w:ilvl w:val="0"/>
+          <w:numId w:val="4"/>
+        </w:numPr>
+        <w:rPr>
+          <w:i/>
+        </w:rPr>
+      </w:pPr>
+      <w:hyperlink r:id="rId14" w:history="1">
+        <w:r>
+          <w:rPr>
+            <w:rStyle w:val="Hipercze"/>
+          </w:rPr>
+          <w:t>https://docs.python.org/2.7/</w:t>
+        </w:r>
+      </w:hyperlink>
+    </w:p>
+    <w:p>
+      <w:pPr>
+        <w:pStyle w:val="Akapitzlist"/>
+        <w:numPr>
+          <w:ilvl w:val="0"/>
+          <w:numId w:val="4"/>
+        </w:numPr>
+        <w:rPr>
+          <w:i/>
+        </w:rPr>
+      </w:pPr>
+      <w:hyperlink r:id="rId15" w:history="1">
+        <w:r>
+          <w:rPr>
+            <w:rStyle w:val="Hipercze"/>
+          </w:rPr>
+          <w:t>http://www.mono-project.com/docs/</w:t>
+        </w:r>
+      </w:hyperlink>
+    </w:p>
+    <w:p>
+      <w:pPr>
+        <w:pStyle w:val="Akapitzlist"/>
+        <w:numPr>
+          <w:ilvl w:val="0"/>
+          <w:numId w:val="4"/>
+        </w:numPr>
+        <w:rPr>
+          <w:i/>
+        </w:rPr>
+      </w:pPr>
+      <w:hyperlink r:id="rId16" w:history="1">
+        <w:r>
+          <w:rPr>
+            <w:rStyle w:val="Hipercze"/>
+          </w:rPr>
+          <w:t>http://www.mono-project.com/docs/gui/gtksharp/</w:t>
+        </w:r>
+      </w:hyperlink>
+    </w:p>
+    <w:p>
+      <w:pPr>
+        <w:pStyle w:val="Akapitzlist"/>
+        <w:numPr>
+          <w:ilvl w:val="0"/>
+          <w:numId w:val="4"/>
+        </w:numPr>
+        <w:rPr>
+          <w:i/>
+        </w:rPr>
+      </w:pPr>
+      <w:hyperlink r:id="rId17" w:history="1">
+        <w:r>
+          <w:rPr>
+            <w:rStyle w:val="Hipercze"/>
+          </w:rPr>
+          <w:t>https://msdn.microsoft.com/pl-pl/library/system.collections(v=vs.110).aspx</w:t>
+        </w:r>
+      </w:hyperlink>
+    </w:p>
+    <w:p>
+      <w:pPr>
+        <w:pStyle w:val="Akapitzlist"/>
+        <w:rPr>
+          <w:i/>
+        </w:rPr>
+      </w:pPr>
     </w:p>
     <w:sectPr>
       <w:pgSz w:w="11906" w:h="16838"/>
@@ -657,9 +980,9 @@
     </w:lvl>
   </w:abstractNum>
   <w:abstractNum w:abstractNumId="1" w15:restartNumberingAfterBreak="0">
-    <w:nsid w:val="35217ADD"/>
+    <w:nsid w:val="1F523510"/>
     <w:multiLevelType w:val="hybridMultilevel"/>
-    <w:tmpl w:val="8DBCD9BC"/>
+    <w:tmpl w:val="80C0B67C"/>
     <w:lvl w:ilvl="0" w:tplc="0415000F">
       <w:start w:val="1"/>
       <w:numFmt w:val="decimal"/>
@@ -742,11 +1065,189 @@
       </w:pPr>
     </w:lvl>
   </w:abstractNum>
+  <w:abstractNum w:abstractNumId="2" w15:restartNumberingAfterBreak="0">
+    <w:nsid w:val="300160AC"/>
+    <w:multiLevelType w:val="hybridMultilevel"/>
+    <w:tmpl w:val="E974C9A6"/>
+    <w:lvl w:ilvl="0" w:tplc="0415000F">
+      <w:start w:val="1"/>
+      <w:numFmt w:val="decimal"/>
+      <w:lvlText w:val="%1."/>
+      <w:lvlJc w:val="left"/>
+      <w:pPr>
+        <w:ind w:left="720" w:hanging="360"/>
+      </w:pPr>
+    </w:lvl>
+    <w:lvl w:ilvl="1" w:tplc="04150019" w:tentative="1">
+      <w:start w:val="1"/>
+      <w:numFmt w:val="lowerLetter"/>
+      <w:lvlText w:val="%2."/>
+      <w:lvlJc w:val="left"/>
+      <w:pPr>
+        <w:ind w:left="1440" w:hanging="360"/>
+      </w:pPr>
+    </w:lvl>
+    <w:lvl w:ilvl="2" w:tplc="0415001B" w:tentative="1">
+      <w:start w:val="1"/>
+      <w:numFmt w:val="lowerRoman"/>
+      <w:lvlText w:val="%3."/>
+      <w:lvlJc w:val="right"/>
+      <w:pPr>
+        <w:ind w:left="2160" w:hanging="180"/>
+      </w:pPr>
+    </w:lvl>
+    <w:lvl w:ilvl="3" w:tplc="0415000F" w:tentative="1">
+      <w:start w:val="1"/>
+      <w:numFmt w:val="decimal"/>
+      <w:lvlText w:val="%4."/>
+      <w:lvlJc w:val="left"/>
+      <w:pPr>
+        <w:ind w:left="2880" w:hanging="360"/>
+      </w:pPr>
+    </w:lvl>
+    <w:lvl w:ilvl="4" w:tplc="04150019" w:tentative="1">
+      <w:start w:val="1"/>
+      <w:numFmt w:val="lowerLetter"/>
+      <w:lvlText w:val="%5."/>
+      <w:lvlJc w:val="left"/>
+      <w:pPr>
+        <w:ind w:left="3600" w:hanging="360"/>
+      </w:pPr>
+    </w:lvl>
+    <w:lvl w:ilvl="5" w:tplc="0415001B" w:tentative="1">
+      <w:start w:val="1"/>
+      <w:numFmt w:val="lowerRoman"/>
+      <w:lvlText w:val="%6."/>
+      <w:lvlJc w:val="right"/>
+      <w:pPr>
+        <w:ind w:left="4320" w:hanging="180"/>
+      </w:pPr>
+    </w:lvl>
+    <w:lvl w:ilvl="6" w:tplc="0415000F" w:tentative="1">
+      <w:start w:val="1"/>
+      <w:numFmt w:val="decimal"/>
+      <w:lvlText w:val="%7."/>
+      <w:lvlJc w:val="left"/>
+      <w:pPr>
+        <w:ind w:left="5040" w:hanging="360"/>
+      </w:pPr>
+    </w:lvl>
+    <w:lvl w:ilvl="7" w:tplc="04150019" w:tentative="1">
+      <w:start w:val="1"/>
+      <w:numFmt w:val="lowerLetter"/>
+      <w:lvlText w:val="%8."/>
+      <w:lvlJc w:val="left"/>
+      <w:pPr>
+        <w:ind w:left="5760" w:hanging="360"/>
+      </w:pPr>
+    </w:lvl>
+    <w:lvl w:ilvl="8" w:tplc="0415001B" w:tentative="1">
+      <w:start w:val="1"/>
+      <w:numFmt w:val="lowerRoman"/>
+      <w:lvlText w:val="%9."/>
+      <w:lvlJc w:val="right"/>
+      <w:pPr>
+        <w:ind w:left="6480" w:hanging="180"/>
+      </w:pPr>
+    </w:lvl>
+  </w:abstractNum>
+  <w:abstractNum w:abstractNumId="3" w15:restartNumberingAfterBreak="0">
+    <w:nsid w:val="35217ADD"/>
+    <w:multiLevelType w:val="hybridMultilevel"/>
+    <w:tmpl w:val="E974C9A6"/>
+    <w:lvl w:ilvl="0" w:tplc="0415000F">
+      <w:start w:val="1"/>
+      <w:numFmt w:val="decimal"/>
+      <w:lvlText w:val="%1."/>
+      <w:lvlJc w:val="left"/>
+      <w:pPr>
+        <w:ind w:left="720" w:hanging="360"/>
+      </w:pPr>
+    </w:lvl>
+    <w:lvl w:ilvl="1" w:tplc="04150019" w:tentative="1">
+      <w:start w:val="1"/>
+      <w:numFmt w:val="lowerLetter"/>
+      <w:lvlText w:val="%2."/>
+      <w:lvlJc w:val="left"/>
+      <w:pPr>
+        <w:ind w:left="1440" w:hanging="360"/>
+      </w:pPr>
+    </w:lvl>
+    <w:lvl w:ilvl="2" w:tplc="0415001B" w:tentative="1">
+      <w:start w:val="1"/>
+      <w:numFmt w:val="lowerRoman"/>
+      <w:lvlText w:val="%3."/>
+      <w:lvlJc w:val="right"/>
+      <w:pPr>
+        <w:ind w:left="2160" w:hanging="180"/>
+      </w:pPr>
+    </w:lvl>
+    <w:lvl w:ilvl="3" w:tplc="0415000F" w:tentative="1">
+      <w:start w:val="1"/>
+      <w:numFmt w:val="decimal"/>
+      <w:lvlText w:val="%4."/>
+      <w:lvlJc w:val="left"/>
+      <w:pPr>
+        <w:ind w:left="2880" w:hanging="360"/>
+      </w:pPr>
+    </w:lvl>
+    <w:lvl w:ilvl="4" w:tplc="04150019" w:tentative="1">
+      <w:start w:val="1"/>
+      <w:numFmt w:val="lowerLetter"/>
+      <w:lvlText w:val="%5."/>
+      <w:lvlJc w:val="left"/>
+      <w:pPr>
+        <w:ind w:left="3600" w:hanging="360"/>
+      </w:pPr>
+    </w:lvl>
+    <w:lvl w:ilvl="5" w:tplc="0415001B" w:tentative="1">
+      <w:start w:val="1"/>
+      <w:numFmt w:val="lowerRoman"/>
+      <w:lvlText w:val="%6."/>
+      <w:lvlJc w:val="right"/>
+      <w:pPr>
+        <w:ind w:left="4320" w:hanging="180"/>
+      </w:pPr>
+    </w:lvl>
+    <w:lvl w:ilvl="6" w:tplc="0415000F" w:tentative="1">
+      <w:start w:val="1"/>
+      <w:numFmt w:val="decimal"/>
+      <w:lvlText w:val="%7."/>
+      <w:lvlJc w:val="left"/>
+      <w:pPr>
+        <w:ind w:left="5040" w:hanging="360"/>
+      </w:pPr>
+    </w:lvl>
+    <w:lvl w:ilvl="7" w:tplc="04150019" w:tentative="1">
+      <w:start w:val="1"/>
+      <w:numFmt w:val="lowerLetter"/>
+      <w:lvlText w:val="%8."/>
+      <w:lvlJc w:val="left"/>
+      <w:pPr>
+        <w:ind w:left="5760" w:hanging="360"/>
+      </w:pPr>
+    </w:lvl>
+    <w:lvl w:ilvl="8" w:tplc="0415001B" w:tentative="1">
+      <w:start w:val="1"/>
+      <w:numFmt w:val="lowerRoman"/>
+      <w:lvlText w:val="%9."/>
+      <w:lvlJc w:val="right"/>
+      <w:pPr>
+        <w:ind w:left="6480" w:hanging="180"/>
+      </w:pPr>
+    </w:lvl>
+  </w:abstractNum>
   <w:num w:numId="1">
-    <w:abstractNumId w:val="1"/>
+    <w:abstractNumId w:val="3"/>
   </w:num>
   <w:num w:numId="2">
     <w:abstractNumId w:val="0"/>
+  </w:num>
+  <w:num w:numId="3">
+    <w:abstractNumId w:val="1"/>
+  </w:num>
+  <w:num w:numId="4">
+    <w:abstractNumId w:val="2"/>
   </w:num>
 </w:numbering>
 </file>
@@ -1170,10 +1671,31 @@
       <w:szCs w:val="32"/>
     </w:rPr>
   </w:style>
+  <w:style w:type="paragraph" w:styleId="Nagwek2">
+    <w:name w:val="heading 2"/>
+    <w:basedOn w:val="Normalny"/>
+    <w:next w:val="Normalny"/>
+    <w:link w:val="Nagwek2Znak"/>
+    <w:uiPriority w:val="9"/>
+    <w:unhideWhenUsed/>
+    <w:qFormat/>
+    <w:rsid w:val="00A82E57"/>
+    <w:pPr>
+      <w:keepNext/>
+      <w:keepLines/>
+      <w:spacing w:before="40" w:after="0"/>
+      <w:outlineLvl w:val="1"/>
+    </w:pPr>
+    <w:rPr>
+      <w:rFonts w:asciiTheme="majorHAnsi" w:eastAsiaTheme="majorEastAsia" w:hAnsiTheme="majorHAnsi" w:cstheme="majorBidi"/>
+      <w:color w:val="2F5496" w:themeColor="accent1" w:themeShade="BF"/>
+      <w:sz w:val="26"/>
+      <w:szCs w:val="26"/>
+    </w:rPr>
+  </w:style>
   <w:style w:type="character" w:default="1" w:styleId="Domylnaczcionkaakapitu">
     <w:name w:val="Default Paragraph Font"/>
     <w:uiPriority w:val="1"/>
-    <w:semiHidden/>
     <w:unhideWhenUsed/>
   </w:style>
   <w:style w:type="table" w:default="1" w:styleId="Standardowy">
@@ -1364,6 +1886,19 @@
       <w:color w:val="44546A" w:themeColor="text2"/>
       <w:sz w:val="18"/>
       <w:szCs w:val="18"/>
+    </w:rPr>
+  </w:style>
+  <w:style w:type="character" w:customStyle="1" w:styleId="Nagwek2Znak">
+    <w:name w:val="Nagłówek 2 Znak"/>
+    <w:basedOn w:val="Domylnaczcionkaakapitu"/>
+    <w:link w:val="Nagwek2"/>
+    <w:uiPriority w:val="9"/>
+    <w:rsid w:val="00A82E57"/>
+    <w:rPr>
+      <w:rFonts w:asciiTheme="majorHAnsi" w:eastAsiaTheme="majorEastAsia" w:hAnsiTheme="majorHAnsi" w:cstheme="majorBidi"/>
+      <w:color w:val="2F5496" w:themeColor="accent1" w:themeShade="BF"/>
+      <w:sz w:val="26"/>
+      <w:szCs w:val="26"/>
     </w:rPr>
   </w:style>
 </w:styles>
